--- a/h5c3.docx
+++ b/h5c3.docx
@@ -1,35 +1,22 @@
 
 <file path=word/document.xml><?xml version="1.0" encoding="utf-8"?>
-<w:document xmlns:wpc="http://schemas.microsoft.com/office/word/2010/wordprocessingCanvas" xmlns:mc="http://schemas.openxmlformats.org/markup-compatibility/2006" xmlns:o="urn:schemas-microsoft-com:office:office" xmlns:r="http://schemas.openxmlformats.org/officeDocument/2006/relationships" xmlns:m="http://schemas.openxmlformats.org/officeDocument/2006/math" xmlns:v="urn:schemas-microsoft-com:vml" xmlns:wp14="http://schemas.microsoft.com/office/word/2010/wordprocessingDrawing" xmlns:wp="http://schemas.openxmlformats.org/drawingml/2006/wordprocessingDrawing" xmlns:w10="urn:schemas-microsoft-com:office:word" xmlns:w="http://schemas.openxmlformats.org/wordprocessingml/2006/main" xmlns:w14="http://schemas.microsoft.com/office/word/2010/wordml" xmlns:wpg="http://schemas.microsoft.com/office/word/2010/wordprocessingGroup" xmlns:wpi="http://schemas.microsoft.com/office/word/2010/wordprocessingInk" xmlns:wne="http://schemas.microsoft.com/office/word/2006/wordml" xmlns:wps="http://schemas.microsoft.com/office/word/2010/wordprocessingShape" mc:Ignorable="w14 wp14">
+<w:document xmlns:ve="http://schemas.openxmlformats.org/markup-compatibility/2006" xmlns:o="urn:schemas-microsoft-com:office:office" xmlns:r="http://schemas.openxmlformats.org/officeDocument/2006/relationships" xmlns:m="http://schemas.openxmlformats.org/officeDocument/2006/math" xmlns:v="urn:schemas-microsoft-com:vml" xmlns:wp="http://schemas.openxmlformats.org/drawingml/2006/wordprocessingDrawing" xmlns:w10="urn:schemas-microsoft-com:office:word" xmlns:w="http://schemas.openxmlformats.org/wordprocessingml/2006/main" xmlns:wne="http://schemas.microsoft.com/office/word/2006/wordml">
   <w:body>
     <w:p>
       <w:pPr>
         <w:rPr>
-          <w:rFonts w:hint="eastAsia"/>
-          <w:sz w:val="24"/>
-          <w:szCs w:val="24"/>
-        </w:rPr>
-      </w:pPr>
-      <w:r>
-        <w:rPr>
-          <w:rFonts w:hint="eastAsia"/>
-          <w:sz w:val="24"/>
-          <w:szCs w:val="24"/>
-        </w:rPr>
-        <w:t xml:space="preserve">H5 </w:t>
-      </w:r>
-      <w:proofErr w:type="spellStart"/>
-      <w:proofErr w:type="gramStart"/>
-      <w:r>
-        <w:rPr>
-          <w:rFonts w:hint="eastAsia"/>
-          <w:sz w:val="24"/>
-          <w:szCs w:val="24"/>
-        </w:rPr>
-        <w:t>api</w:t>
-      </w:r>
-      <w:proofErr w:type="spellEnd"/>
-      <w:proofErr w:type="gramEnd"/>
+          <w:sz w:val="24"/>
+          <w:szCs w:val="24"/>
+        </w:rPr>
+      </w:pPr>
+      <w:r>
+        <w:rPr>
+          <w:rFonts w:hint="eastAsia"/>
+          <w:sz w:val="24"/>
+          <w:szCs w:val="24"/>
+        </w:rPr>
+        <w:t>H5 api</w:t>
+      </w:r>
     </w:p>
     <w:p>
       <w:pPr>
@@ -41,14 +28,12 @@
         </w:rPr>
         <w:t>获取</w:t>
       </w:r>
-      <w:proofErr w:type="spellStart"/>
       <w:r>
         <w:rPr>
           <w:rFonts w:hint="eastAsia"/>
         </w:rPr>
         <w:t>dom</w:t>
       </w:r>
-      <w:proofErr w:type="spellEnd"/>
       <w:r>
         <w:rPr>
           <w:rFonts w:hint="eastAsia"/>
@@ -79,23 +64,13 @@
           <w:szCs w:val="24"/>
         </w:rPr>
       </w:pPr>
-      <w:proofErr w:type="spellStart"/>
-      <w:r>
-        <w:rPr>
-          <w:rFonts w:hint="eastAsia"/>
-          <w:sz w:val="24"/>
-          <w:szCs w:val="24"/>
-        </w:rPr>
-        <w:t>querySelector</w:t>
-      </w:r>
-      <w:proofErr w:type="spellEnd"/>
-      <w:r>
-        <w:rPr>
-          <w:rFonts w:hint="eastAsia"/>
-          <w:sz w:val="24"/>
-          <w:szCs w:val="24"/>
-        </w:rPr>
-        <w:t>()</w:t>
+      <w:r>
+        <w:rPr>
+          <w:rFonts w:hint="eastAsia"/>
+          <w:sz w:val="24"/>
+          <w:szCs w:val="24"/>
+        </w:rPr>
+        <w:t>querySelector()</w:t>
       </w:r>
       <w:r>
         <w:rPr>
@@ -113,23 +88,13 @@
           <w:szCs w:val="24"/>
         </w:rPr>
       </w:pPr>
-      <w:proofErr w:type="spellStart"/>
-      <w:r>
-        <w:rPr>
-          <w:rFonts w:hint="eastAsia"/>
-          <w:sz w:val="24"/>
-          <w:szCs w:val="24"/>
-        </w:rPr>
-        <w:t>querySelectorAll</w:t>
-      </w:r>
-      <w:proofErr w:type="spellEnd"/>
-      <w:r>
-        <w:rPr>
-          <w:rFonts w:hint="eastAsia"/>
-          <w:sz w:val="24"/>
-          <w:szCs w:val="24"/>
-        </w:rPr>
-        <w:t>()</w:t>
+      <w:r>
+        <w:rPr>
+          <w:rFonts w:hint="eastAsia"/>
+          <w:sz w:val="24"/>
+          <w:szCs w:val="24"/>
+        </w:rPr>
+        <w:t>querySelectorAll()</w:t>
       </w:r>
       <w:r>
         <w:rPr>
@@ -143,7 +108,6 @@
     <w:p>
       <w:pPr>
         <w:rPr>
-          <w:rFonts w:hint="eastAsia"/>
           <w:i/>
           <w:color w:val="00B0F0"/>
           <w:sz w:val="15"/>
@@ -160,7 +124,6 @@
         </w:rPr>
         <w:t>在</w:t>
       </w:r>
-      <w:proofErr w:type="spellStart"/>
       <w:r>
         <w:rPr>
           <w:rFonts w:hint="eastAsia"/>
@@ -171,7 +134,6 @@
         </w:rPr>
         <w:t>css</w:t>
       </w:r>
-      <w:proofErr w:type="spellEnd"/>
       <w:r>
         <w:rPr>
           <w:rFonts w:hint="eastAsia"/>
@@ -182,7 +144,6 @@
         </w:rPr>
         <w:t>当中能使用的都是有效选择器，</w:t>
       </w:r>
-      <w:proofErr w:type="spellStart"/>
       <w:r>
         <w:rPr>
           <w:rFonts w:hint="eastAsia"/>
@@ -193,7 +154,6 @@
         </w:rPr>
         <w:t>jquery</w:t>
       </w:r>
-      <w:proofErr w:type="spellEnd"/>
       <w:r>
         <w:rPr>
           <w:rFonts w:hint="eastAsia"/>
@@ -212,20 +172,8 @@
           <w:sz w:val="15"/>
           <w:szCs w:val="15"/>
         </w:rPr>
-        <w:t>:</w:t>
-      </w:r>
-      <w:proofErr w:type="spellStart"/>
-      <w:r>
-        <w:rPr>
-          <w:rFonts w:hint="eastAsia"/>
-          <w:i/>
-          <w:color w:val="00B0F0"/>
-          <w:sz w:val="15"/>
-          <w:szCs w:val="15"/>
-        </w:rPr>
-        <w:t>eq</w:t>
-      </w:r>
-      <w:proofErr w:type="spellEnd"/>
+        <w:t>:eq</w:t>
+      </w:r>
       <w:r>
         <w:rPr>
           <w:rFonts w:hint="eastAsia"/>
@@ -280,7 +228,6 @@
     <w:p>
       <w:pPr>
         <w:rPr>
-          <w:rFonts w:hint="eastAsia"/>
           <w:sz w:val="24"/>
           <w:szCs w:val="24"/>
         </w:rPr>
@@ -308,7 +255,6 @@
     <w:p>
       <w:pPr>
         <w:rPr>
-          <w:rFonts w:hint="eastAsia"/>
           <w:sz w:val="24"/>
           <w:szCs w:val="24"/>
         </w:rPr>
@@ -335,17 +281,32 @@
           <w:sz w:val="24"/>
           <w:szCs w:val="24"/>
         </w:rPr>
-        <w:t xml:space="preserve"> </w:t>
-      </w:r>
-      <w:r>
-        <w:rPr>
-          <w:rFonts w:hint="eastAsia"/>
-          <w:sz w:val="24"/>
-          <w:szCs w:val="24"/>
-        </w:rPr>
-        <w:t>(</w:t>
-      </w:r>
-      <w:proofErr w:type="spellStart"/>
+        <w:t>(dom</w:t>
+      </w:r>
+      <w:r>
+        <w:rPr>
+          <w:rFonts w:hint="eastAsia"/>
+          <w:sz w:val="24"/>
+          <w:szCs w:val="24"/>
+        </w:rPr>
+        <w:t>对象</w:t>
+      </w:r>
+      <w:r>
+        <w:rPr>
+          <w:rFonts w:hint="eastAsia"/>
+          <w:sz w:val="24"/>
+          <w:szCs w:val="24"/>
+        </w:rPr>
+        <w:t>).classList</w:t>
+      </w:r>
+      <w:r>
+        <w:rPr>
+          <w:rFonts w:hint="eastAsia"/>
+          <w:sz w:val="24"/>
+          <w:szCs w:val="24"/>
+        </w:rPr>
+        <w:t>：获取这个</w:t>
+      </w:r>
       <w:r>
         <w:rPr>
           <w:rFonts w:hint="eastAsia"/>
@@ -354,51 +315,6 @@
         </w:rPr>
         <w:t>dom</w:t>
       </w:r>
-      <w:proofErr w:type="spellEnd"/>
-      <w:r>
-        <w:rPr>
-          <w:rFonts w:hint="eastAsia"/>
-          <w:sz w:val="24"/>
-          <w:szCs w:val="24"/>
-        </w:rPr>
-        <w:t>对象</w:t>
-      </w:r>
-      <w:r>
-        <w:rPr>
-          <w:rFonts w:hint="eastAsia"/>
-          <w:sz w:val="24"/>
-          <w:szCs w:val="24"/>
-        </w:rPr>
-        <w:t>).</w:t>
-      </w:r>
-      <w:proofErr w:type="spellStart"/>
-      <w:r>
-        <w:rPr>
-          <w:rFonts w:hint="eastAsia"/>
-          <w:sz w:val="24"/>
-          <w:szCs w:val="24"/>
-        </w:rPr>
-        <w:t>classList</w:t>
-      </w:r>
-      <w:proofErr w:type="spellEnd"/>
-      <w:r>
-        <w:rPr>
-          <w:rFonts w:hint="eastAsia"/>
-          <w:sz w:val="24"/>
-          <w:szCs w:val="24"/>
-        </w:rPr>
-        <w:t>：获取这个</w:t>
-      </w:r>
-      <w:proofErr w:type="spellStart"/>
-      <w:r>
-        <w:rPr>
-          <w:rFonts w:hint="eastAsia"/>
-          <w:sz w:val="24"/>
-          <w:szCs w:val="24"/>
-        </w:rPr>
-        <w:t>dom</w:t>
-      </w:r>
-      <w:proofErr w:type="spellEnd"/>
       <w:r>
         <w:rPr>
           <w:rFonts w:hint="eastAsia"/>
@@ -419,7 +335,6 @@
     <w:p>
       <w:pPr>
         <w:rPr>
-          <w:rFonts w:hint="eastAsia"/>
           <w:sz w:val="24"/>
           <w:szCs w:val="24"/>
         </w:rPr>
@@ -511,7 +426,6 @@
     <w:p>
       <w:pPr>
         <w:rPr>
-          <w:rFonts w:hint="eastAsia"/>
           <w:sz w:val="24"/>
           <w:szCs w:val="24"/>
         </w:rPr>
@@ -538,26 +452,8 @@
           <w:sz w:val="24"/>
           <w:szCs w:val="24"/>
         </w:rPr>
-        <w:t xml:space="preserve"> </w:t>
-      </w:r>
-      <w:r>
-        <w:rPr>
-          <w:rFonts w:hint="eastAsia"/>
-          <w:sz w:val="24"/>
-          <w:szCs w:val="24"/>
-        </w:rPr>
-        <w:t>(</w:t>
-      </w:r>
-      <w:proofErr w:type="spellStart"/>
-      <w:r>
-        <w:rPr>
-          <w:rFonts w:hint="eastAsia"/>
-          <w:sz w:val="24"/>
-          <w:szCs w:val="24"/>
-        </w:rPr>
-        <w:t>dom</w:t>
-      </w:r>
-      <w:proofErr w:type="spellEnd"/>
+        <w:t>(dom</w:t>
+      </w:r>
       <w:r>
         <w:rPr>
           <w:rFonts w:hint="eastAsia"/>
@@ -623,7 +519,7 @@
                     </pic:cNvPicPr>
                   </pic:nvPicPr>
                   <pic:blipFill>
-                    <a:blip r:embed="rId7"/>
+                    <a:blip r:embed="rId6"/>
                     <a:srcRect/>
                     <a:stretch>
                       <a:fillRect/>
@@ -667,23 +563,13 @@
         </w:rPr>
         <w:t>设置单个属性：</w:t>
       </w:r>
-      <w:proofErr w:type="spellStart"/>
-      <w:r>
-        <w:rPr>
-          <w:rFonts w:hint="eastAsia"/>
-          <w:sz w:val="24"/>
-          <w:szCs w:val="24"/>
-        </w:rPr>
-        <w:t>div.dataset.user</w:t>
-      </w:r>
-      <w:proofErr w:type="spellEnd"/>
-      <w:r>
-        <w:rPr>
-          <w:rFonts w:hint="eastAsia"/>
-          <w:sz w:val="24"/>
-          <w:szCs w:val="24"/>
-        </w:rPr>
-        <w:t xml:space="preserve"> = </w:t>
+      <w:r>
+        <w:rPr>
+          <w:rFonts w:hint="eastAsia"/>
+          <w:sz w:val="24"/>
+          <w:szCs w:val="24"/>
+        </w:rPr>
+        <w:t xml:space="preserve">div.dataset.user = </w:t>
       </w:r>
       <w:r>
         <w:rPr>
@@ -692,7 +578,6 @@
         </w:rPr>
         <w:t>‘</w:t>
       </w:r>
-      <w:proofErr w:type="spellStart"/>
       <w:r>
         <w:rPr>
           <w:rFonts w:hint="eastAsia"/>
@@ -701,7 +586,6 @@
         </w:rPr>
         <w:t>hh</w:t>
       </w:r>
-      <w:proofErr w:type="spellEnd"/>
       <w:r>
         <w:rPr>
           <w:sz w:val="24"/>
@@ -712,15 +596,6 @@
       <w:r>
         <w:rPr>
           <w:rFonts w:hint="eastAsia"/>
-          <w:sz w:val="24"/>
-          <w:szCs w:val="24"/>
-        </w:rPr>
-        <w:t xml:space="preserve">   </w:t>
-      </w:r>
-      <w:proofErr w:type="spellStart"/>
-      <w:r>
-        <w:rPr>
-          <w:rFonts w:hint="eastAsia"/>
           <w:i/>
           <w:color w:val="00B0F0"/>
           <w:sz w:val="15"/>
@@ -728,7 +603,6 @@
         </w:rPr>
         <w:t>jquery</w:t>
       </w:r>
-      <w:proofErr w:type="spellEnd"/>
       <w:r>
         <w:rPr>
           <w:rFonts w:hint="eastAsia"/>
@@ -785,20 +659,8 @@
           <w:sz w:val="15"/>
           <w:szCs w:val="15"/>
         </w:rPr>
-        <w:t>.</w:t>
-      </w:r>
-      <w:proofErr w:type="gramStart"/>
-      <w:r>
-        <w:rPr>
-          <w:rFonts w:hint="eastAsia"/>
-          <w:i/>
-          <w:color w:val="00B0F0"/>
-          <w:sz w:val="15"/>
-          <w:szCs w:val="15"/>
-        </w:rPr>
-        <w:t>data(</w:t>
-      </w:r>
-      <w:proofErr w:type="gramEnd"/>
+        <w:t>.data(</w:t>
+      </w:r>
       <w:r>
         <w:rPr>
           <w:i/>
@@ -846,7 +708,6 @@
         </w:rPr>
         <w:t>’</w:t>
       </w:r>
-      <w:proofErr w:type="spellStart"/>
       <w:r>
         <w:rPr>
           <w:rFonts w:hint="eastAsia"/>
@@ -857,7 +718,6 @@
         </w:rPr>
         <w:t>hh</w:t>
       </w:r>
-      <w:proofErr w:type="spellEnd"/>
       <w:r>
         <w:rPr>
           <w:i/>
@@ -885,7 +745,6 @@
           <w:szCs w:val="24"/>
         </w:rPr>
       </w:pPr>
-      <w:proofErr w:type="spellStart"/>
       <w:r>
         <w:rPr>
           <w:rFonts w:hint="eastAsia"/>
@@ -903,42 +762,13 @@
         </w:rPr>
         <w:t>userAge</w:t>
       </w:r>
-      <w:proofErr w:type="spellEnd"/>
-      <w:r>
-        <w:rPr>
-          <w:rFonts w:hint="eastAsia"/>
-          <w:sz w:val="24"/>
-          <w:szCs w:val="24"/>
-        </w:rPr>
-        <w:t xml:space="preserve"> ==</w:t>
-      </w:r>
-      <w:proofErr w:type="gramStart"/>
-      <w:r>
-        <w:rPr>
-          <w:rFonts w:hint="eastAsia"/>
-          <w:sz w:val="24"/>
-          <w:szCs w:val="24"/>
-        </w:rPr>
-        <w:t xml:space="preserve">=  </w:t>
-      </w:r>
-      <w:proofErr w:type="spellStart"/>
-      <w:r>
-        <w:rPr>
-          <w:rFonts w:hint="eastAsia"/>
-          <w:sz w:val="24"/>
-          <w:szCs w:val="24"/>
-        </w:rPr>
-        <w:t>div.dataset</w:t>
-      </w:r>
-      <w:proofErr w:type="spellEnd"/>
-      <w:proofErr w:type="gramEnd"/>
-      <w:r>
-        <w:rPr>
-          <w:rFonts w:hint="eastAsia"/>
-          <w:sz w:val="24"/>
-          <w:szCs w:val="24"/>
-        </w:rPr>
-        <w:t>[</w:t>
+      <w:r>
+        <w:rPr>
+          <w:rFonts w:hint="eastAsia"/>
+          <w:sz w:val="24"/>
+          <w:szCs w:val="24"/>
+        </w:rPr>
+        <w:t xml:space="preserve"> ===  div.dataset[</w:t>
       </w:r>
       <w:r>
         <w:rPr>
@@ -947,7 +777,6 @@
         </w:rPr>
         <w:t>‘</w:t>
       </w:r>
-      <w:proofErr w:type="spellStart"/>
       <w:r>
         <w:rPr>
           <w:rFonts w:hint="eastAsia"/>
@@ -957,7 +786,6 @@
         </w:rPr>
         <w:t>userAge</w:t>
       </w:r>
-      <w:proofErr w:type="spellEnd"/>
       <w:r>
         <w:rPr>
           <w:sz w:val="24"/>
@@ -981,7 +809,6 @@
           <w:szCs w:val="24"/>
         </w:rPr>
       </w:pPr>
-      <w:proofErr w:type="spellStart"/>
       <w:r>
         <w:rPr>
           <w:rFonts w:hint="eastAsia"/>
@@ -990,7 +817,6 @@
         </w:rPr>
         <w:t>jquery</w:t>
       </w:r>
-      <w:proofErr w:type="spellEnd"/>
       <w:r>
         <w:rPr>
           <w:rFonts w:hint="eastAsia"/>
@@ -1023,7 +849,6 @@
         </w:rPr>
         <w:t>（在</w:t>
       </w:r>
-      <w:proofErr w:type="spellStart"/>
       <w:r>
         <w:rPr>
           <w:rFonts w:hint="eastAsia"/>
@@ -1032,7 +857,6 @@
         </w:rPr>
         <w:t>dom</w:t>
       </w:r>
-      <w:proofErr w:type="spellEnd"/>
       <w:r>
         <w:rPr>
           <w:rFonts w:hint="eastAsia"/>
@@ -1081,7 +905,6 @@
         </w:rPr>
         <w:t>操作</w:t>
       </w:r>
-      <w:proofErr w:type="spellStart"/>
       <w:r>
         <w:rPr>
           <w:rFonts w:hint="eastAsia"/>
@@ -1090,7 +913,6 @@
         </w:rPr>
         <w:t>dom</w:t>
       </w:r>
-      <w:proofErr w:type="spellEnd"/>
       <w:r>
         <w:rPr>
           <w:rFonts w:hint="eastAsia"/>
@@ -1099,7 +921,6 @@
         </w:rPr>
         <w:t>（在</w:t>
       </w:r>
-      <w:proofErr w:type="spellStart"/>
       <w:r>
         <w:rPr>
           <w:rFonts w:hint="eastAsia"/>
@@ -1108,7 +929,6 @@
         </w:rPr>
         <w:t>dom</w:t>
       </w:r>
-      <w:proofErr w:type="spellEnd"/>
       <w:r>
         <w:rPr>
           <w:rFonts w:hint="eastAsia"/>
@@ -1125,7 +945,6 @@
           <w:szCs w:val="24"/>
         </w:rPr>
       </w:pPr>
-      <w:proofErr w:type="spellStart"/>
       <w:r>
         <w:rPr>
           <w:rFonts w:hint="eastAsia"/>
@@ -1134,7 +953,6 @@
         </w:rPr>
         <w:t>jquery</w:t>
       </w:r>
-      <w:proofErr w:type="spellEnd"/>
       <w:r>
         <w:rPr>
           <w:rFonts w:hint="eastAsia"/>
@@ -1159,7 +977,6 @@
         </w:rPr>
         <w:t>可获取内存以及</w:t>
       </w:r>
-      <w:proofErr w:type="spellStart"/>
       <w:r>
         <w:rPr>
           <w:rFonts w:hint="eastAsia"/>
@@ -1168,7 +985,6 @@
         </w:rPr>
         <w:t>dom</w:t>
       </w:r>
-      <w:proofErr w:type="spellEnd"/>
       <w:r>
         <w:rPr>
           <w:rFonts w:hint="eastAsia"/>
@@ -1209,7 +1025,6 @@
         </w:rPr>
         <w:t>只能获取</w:t>
       </w:r>
-      <w:proofErr w:type="spellStart"/>
       <w:r>
         <w:rPr>
           <w:rFonts w:hint="eastAsia"/>
@@ -1218,7 +1033,6 @@
         </w:rPr>
         <w:t>dom</w:t>
       </w:r>
-      <w:proofErr w:type="spellEnd"/>
       <w:r>
         <w:rPr>
           <w:rFonts w:hint="eastAsia"/>
@@ -1235,7 +1049,6 @@
           <w:szCs w:val="24"/>
         </w:rPr>
       </w:pPr>
-      <w:proofErr w:type="spellStart"/>
       <w:r>
         <w:rPr>
           <w:rFonts w:hint="eastAsia"/>
@@ -1246,7 +1059,6 @@
         </w:rPr>
         <w:t>jquery</w:t>
       </w:r>
-      <w:proofErr w:type="spellEnd"/>
       <w:r>
         <w:rPr>
           <w:rFonts w:hint="eastAsia"/>
@@ -1257,27 +1069,15 @@
         </w:rPr>
         <w:t>的</w:t>
       </w:r>
-      <w:proofErr w:type="spellStart"/>
-      <w:r>
-        <w:rPr>
-          <w:rFonts w:hint="eastAsia"/>
-          <w:i/>
-          <w:color w:val="00B0F0"/>
-          <w:sz w:val="15"/>
-          <w:szCs w:val="15"/>
-        </w:rPr>
-        <w:t>attr</w:t>
-      </w:r>
-      <w:proofErr w:type="spellEnd"/>
-      <w:r>
-        <w:rPr>
-          <w:rFonts w:hint="eastAsia"/>
-          <w:i/>
-          <w:color w:val="00B0F0"/>
-          <w:sz w:val="15"/>
-          <w:szCs w:val="15"/>
-        </w:rPr>
-        <w:t>(</w:t>
+      <w:r>
+        <w:rPr>
+          <w:rFonts w:hint="eastAsia"/>
+          <w:i/>
+          <w:color w:val="00B0F0"/>
+          <w:sz w:val="15"/>
+          <w:szCs w:val="15"/>
+        </w:rPr>
+        <w:t>attr(</w:t>
       </w:r>
       <w:r>
         <w:rPr>
@@ -1327,7 +1127,6 @@
         </w:rPr>
         <w:t>只能操作获取</w:t>
       </w:r>
-      <w:proofErr w:type="spellStart"/>
       <w:r>
         <w:rPr>
           <w:rFonts w:hint="eastAsia"/>
@@ -1338,12 +1137,10 @@
         </w:rPr>
         <w:t>dom</w:t>
       </w:r>
-      <w:proofErr w:type="spellEnd"/>
-    </w:p>
-    <w:p>
-      <w:pPr>
-        <w:rPr>
-          <w:rFonts w:hint="eastAsia"/>
+    </w:p>
+    <w:p>
+      <w:pPr>
+        <w:rPr>
           <w:sz w:val="24"/>
           <w:szCs w:val="24"/>
         </w:rPr>
@@ -1359,13 +1156,427 @@
     </w:p>
     <w:p>
       <w:pPr>
-        <w:rPr>
+        <w:pStyle w:val="3"/>
+        <w:rPr>
+          <w:rFonts w:hint="eastAsia"/>
           <w:sz w:val="24"/>
           <w:szCs w:val="24"/>
         </w:rPr>
       </w:pPr>
       <w:bookmarkStart w:id="0" w:name="_GoBack"/>
       <w:bookmarkEnd w:id="0"/>
+      <w:r>
+        <w:rPr>
+          <w:rFonts w:hint="eastAsia"/>
+        </w:rPr>
+        <w:t>全屏</w:t>
+      </w:r>
+    </w:p>
+    <w:p>
+      <w:pPr>
+        <w:rPr>
+          <w:rFonts w:hint="eastAsia"/>
+          <w:sz w:val="24"/>
+          <w:szCs w:val="24"/>
+        </w:rPr>
+      </w:pPr>
+      <w:r>
+        <w:rPr>
+          <w:rFonts w:hint="eastAsia"/>
+          <w:sz w:val="24"/>
+          <w:szCs w:val="24"/>
+        </w:rPr>
+        <w:t>全屏：</w:t>
+      </w:r>
+      <w:r>
+        <w:rPr>
+          <w:rFonts w:hint="eastAsia"/>
+          <w:sz w:val="24"/>
+          <w:szCs w:val="24"/>
+        </w:rPr>
+        <w:t>document.(dom</w:t>
+      </w:r>
+      <w:r>
+        <w:rPr>
+          <w:rFonts w:hint="eastAsia"/>
+          <w:sz w:val="24"/>
+          <w:szCs w:val="24"/>
+        </w:rPr>
+        <w:t>元素</w:t>
+      </w:r>
+      <w:r>
+        <w:rPr>
+          <w:rFonts w:hint="eastAsia"/>
+          <w:sz w:val="24"/>
+          <w:szCs w:val="24"/>
+        </w:rPr>
+        <w:t>).</w:t>
+      </w:r>
+      <w:r>
+        <w:rPr>
+          <w:rFonts w:hint="eastAsia"/>
+          <w:sz w:val="24"/>
+          <w:szCs w:val="24"/>
+        </w:rPr>
+        <w:t>webkitRequestFullScreen()</w:t>
+      </w:r>
+      <w:r>
+        <w:rPr>
+          <w:rFonts w:hint="eastAsia"/>
+          <w:sz w:val="24"/>
+          <w:szCs w:val="24"/>
+        </w:rPr>
+        <w:t>，</w:t>
+      </w:r>
+    </w:p>
+    <w:p>
+      <w:pPr>
+        <w:rPr>
+          <w:rFonts w:hint="eastAsia"/>
+          <w:sz w:val="24"/>
+          <w:szCs w:val="24"/>
+        </w:rPr>
+      </w:pPr>
+      <w:r>
+        <w:rPr>
+          <w:rFonts w:hint="eastAsia"/>
+          <w:sz w:val="24"/>
+          <w:szCs w:val="24"/>
+        </w:rPr>
+        <w:t>取消全屏：</w:t>
+      </w:r>
+      <w:r>
+        <w:rPr>
+          <w:rFonts w:hint="eastAsia"/>
+          <w:sz w:val="24"/>
+          <w:szCs w:val="24"/>
+        </w:rPr>
+        <w:t>document.webkitCancelFullScreen()</w:t>
+      </w:r>
+    </w:p>
+    <w:p>
+      <w:pPr>
+        <w:rPr>
+          <w:rFonts w:hint="eastAsia"/>
+          <w:sz w:val="24"/>
+          <w:szCs w:val="24"/>
+        </w:rPr>
+      </w:pPr>
+      <w:r>
+        <w:rPr>
+          <w:rFonts w:hint="eastAsia"/>
+          <w:sz w:val="24"/>
+          <w:szCs w:val="24"/>
+        </w:rPr>
+        <w:t>每一个元素都有全屏方法</w:t>
+      </w:r>
+      <w:r>
+        <w:rPr>
+          <w:rFonts w:hint="eastAsia"/>
+          <w:sz w:val="24"/>
+          <w:szCs w:val="24"/>
+        </w:rPr>
+        <w:t xml:space="preserve"> </w:t>
+      </w:r>
+      <w:r>
+        <w:rPr>
+          <w:rFonts w:hint="eastAsia"/>
+          <w:i/>
+          <w:color w:val="00B0F0"/>
+          <w:sz w:val="15"/>
+          <w:szCs w:val="15"/>
+        </w:rPr>
+        <w:t>body</w:t>
+      </w:r>
+      <w:r>
+        <w:rPr>
+          <w:rFonts w:hint="eastAsia"/>
+          <w:i/>
+          <w:color w:val="00B0F0"/>
+          <w:sz w:val="15"/>
+          <w:szCs w:val="15"/>
+        </w:rPr>
+        <w:t>全屏是</w:t>
+      </w:r>
+      <w:r>
+        <w:rPr>
+          <w:rFonts w:hint="eastAsia"/>
+          <w:i/>
+          <w:color w:val="00B0F0"/>
+          <w:sz w:val="15"/>
+          <w:szCs w:val="15"/>
+        </w:rPr>
+        <w:t>有元素的地方显示</w:t>
+      </w:r>
+      <w:r>
+        <w:rPr>
+          <w:rFonts w:hint="eastAsia"/>
+          <w:i/>
+          <w:color w:val="00B0F0"/>
+          <w:sz w:val="15"/>
+          <w:szCs w:val="15"/>
+        </w:rPr>
+        <w:t>，剩余部分为黑色</w:t>
+      </w:r>
+    </w:p>
+    <w:p>
+      <w:pPr>
+        <w:rPr>
+          <w:rFonts w:hint="eastAsia"/>
+          <w:sz w:val="24"/>
+          <w:szCs w:val="24"/>
+        </w:rPr>
+      </w:pPr>
+      <w:r>
+        <w:rPr>
+          <w:rFonts w:hint="eastAsia"/>
+          <w:sz w:val="24"/>
+          <w:szCs w:val="24"/>
+        </w:rPr>
+        <w:lastRenderedPageBreak/>
+        <w:t>H5</w:t>
+      </w:r>
+      <w:r>
+        <w:rPr>
+          <w:rFonts w:hint="eastAsia"/>
+          <w:sz w:val="24"/>
+          <w:szCs w:val="24"/>
+        </w:rPr>
+        <w:t>的</w:t>
+      </w:r>
+      <w:r>
+        <w:rPr>
+          <w:rFonts w:hint="eastAsia"/>
+          <w:sz w:val="24"/>
+          <w:szCs w:val="24"/>
+        </w:rPr>
+        <w:t>api</w:t>
+      </w:r>
+      <w:r>
+        <w:rPr>
+          <w:rFonts w:hint="eastAsia"/>
+          <w:sz w:val="24"/>
+          <w:szCs w:val="24"/>
+        </w:rPr>
+        <w:t>存在兼容问题，在</w:t>
+      </w:r>
+      <w:r>
+        <w:rPr>
+          <w:rFonts w:hint="eastAsia"/>
+          <w:sz w:val="24"/>
+          <w:szCs w:val="24"/>
+        </w:rPr>
+        <w:t>IE9</w:t>
+      </w:r>
+      <w:r>
+        <w:rPr>
+          <w:rFonts w:hint="eastAsia"/>
+          <w:sz w:val="24"/>
+          <w:szCs w:val="24"/>
+        </w:rPr>
+        <w:t>以下不支持，其他浏览器中要加私有前缀</w:t>
+      </w:r>
+    </w:p>
+    <w:p>
+      <w:pPr>
+        <w:rPr>
+          <w:rFonts w:hint="eastAsia"/>
+          <w:i/>
+          <w:color w:val="00B0F0"/>
+          <w:sz w:val="15"/>
+          <w:szCs w:val="15"/>
+        </w:rPr>
+      </w:pPr>
+      <w:r>
+        <w:rPr>
+          <w:rFonts w:hint="eastAsia"/>
+          <w:i/>
+          <w:color w:val="00B0F0"/>
+          <w:sz w:val="15"/>
+          <w:szCs w:val="15"/>
+        </w:rPr>
+        <w:t>私有前缀</w:t>
+      </w:r>
+    </w:p>
+    <w:p>
+      <w:pPr>
+        <w:rPr>
+          <w:rFonts w:hint="eastAsia"/>
+          <w:i/>
+          <w:color w:val="00B0F0"/>
+          <w:sz w:val="15"/>
+          <w:szCs w:val="15"/>
+        </w:rPr>
+      </w:pPr>
+      <w:r>
+        <w:rPr>
+          <w:rFonts w:hint="eastAsia"/>
+          <w:i/>
+          <w:color w:val="00B0F0"/>
+          <w:sz w:val="15"/>
+          <w:szCs w:val="15"/>
+        </w:rPr>
+        <w:tab/>
+        <w:t>css</w:t>
+      </w:r>
+      <w:r>
+        <w:rPr>
+          <w:rFonts w:hint="eastAsia"/>
+          <w:i/>
+          <w:color w:val="00B0F0"/>
+          <w:sz w:val="15"/>
+          <w:szCs w:val="15"/>
+        </w:rPr>
+        <w:t>：</w:t>
+      </w:r>
+      <w:r>
+        <w:rPr>
+          <w:rFonts w:hint="eastAsia"/>
+          <w:i/>
+          <w:color w:val="00B0F0"/>
+          <w:sz w:val="15"/>
+          <w:szCs w:val="15"/>
+        </w:rPr>
+        <w:t>-webkit-</w:t>
+      </w:r>
+      <w:r>
+        <w:rPr>
+          <w:rFonts w:hint="eastAsia"/>
+          <w:i/>
+          <w:color w:val="00B0F0"/>
+          <w:sz w:val="15"/>
+          <w:szCs w:val="15"/>
+        </w:rPr>
+        <w:t>，</w:t>
+      </w:r>
+      <w:r>
+        <w:rPr>
+          <w:rFonts w:hint="eastAsia"/>
+          <w:i/>
+          <w:color w:val="00B0F0"/>
+          <w:sz w:val="15"/>
+          <w:szCs w:val="15"/>
+        </w:rPr>
+        <w:t>-moz-</w:t>
+      </w:r>
+      <w:r>
+        <w:rPr>
+          <w:rFonts w:hint="eastAsia"/>
+          <w:i/>
+          <w:color w:val="00B0F0"/>
+          <w:sz w:val="15"/>
+          <w:szCs w:val="15"/>
+        </w:rPr>
+        <w:t>，</w:t>
+      </w:r>
+      <w:r>
+        <w:rPr>
+          <w:rFonts w:hint="eastAsia"/>
+          <w:i/>
+          <w:color w:val="00B0F0"/>
+          <w:sz w:val="15"/>
+          <w:szCs w:val="15"/>
+        </w:rPr>
+        <w:t>-ms-</w:t>
+      </w:r>
+      <w:r>
+        <w:rPr>
+          <w:rFonts w:hint="eastAsia"/>
+          <w:i/>
+          <w:color w:val="00B0F0"/>
+          <w:sz w:val="15"/>
+          <w:szCs w:val="15"/>
+        </w:rPr>
+        <w:t>，</w:t>
+      </w:r>
+      <w:r>
+        <w:rPr>
+          <w:rFonts w:hint="eastAsia"/>
+          <w:i/>
+          <w:color w:val="00B0F0"/>
+          <w:sz w:val="15"/>
+          <w:szCs w:val="15"/>
+        </w:rPr>
+        <w:t>-o-</w:t>
+      </w:r>
+      <w:r>
+        <w:rPr>
+          <w:rFonts w:hint="eastAsia"/>
+          <w:i/>
+          <w:color w:val="00B0F0"/>
+          <w:sz w:val="15"/>
+          <w:szCs w:val="15"/>
+        </w:rPr>
+        <w:t>，</w:t>
+      </w:r>
+      <w:r>
+        <w:rPr>
+          <w:rFonts w:hint="eastAsia"/>
+          <w:i/>
+          <w:color w:val="00B0F0"/>
+          <w:sz w:val="15"/>
+          <w:szCs w:val="15"/>
+        </w:rPr>
+        <w:t>Safari</w:t>
+      </w:r>
+      <w:r>
+        <w:rPr>
+          <w:rFonts w:hint="eastAsia"/>
+          <w:i/>
+          <w:color w:val="00B0F0"/>
+          <w:sz w:val="15"/>
+          <w:szCs w:val="15"/>
+        </w:rPr>
+        <w:t>也是</w:t>
+      </w:r>
+      <w:r>
+        <w:rPr>
+          <w:rFonts w:hint="eastAsia"/>
+          <w:i/>
+          <w:color w:val="00B0F0"/>
+          <w:sz w:val="15"/>
+          <w:szCs w:val="15"/>
+        </w:rPr>
+        <w:t>-webkit-</w:t>
+      </w:r>
+    </w:p>
+    <w:p>
+      <w:pPr>
+        <w:rPr>
+          <w:rFonts w:hint="eastAsia"/>
+          <w:sz w:val="24"/>
+          <w:szCs w:val="24"/>
+        </w:rPr>
+      </w:pPr>
+      <w:r>
+        <w:rPr>
+          <w:rFonts w:hint="eastAsia"/>
+          <w:i/>
+          <w:color w:val="00B0F0"/>
+          <w:sz w:val="15"/>
+          <w:szCs w:val="15"/>
+        </w:rPr>
+        <w:tab/>
+        <w:t>js</w:t>
+      </w:r>
+      <w:r>
+        <w:rPr>
+          <w:rFonts w:hint="eastAsia"/>
+          <w:i/>
+          <w:color w:val="00B0F0"/>
+          <w:sz w:val="15"/>
+          <w:szCs w:val="15"/>
+        </w:rPr>
+        <w:t>：在方法之前加上</w:t>
+      </w:r>
+    </w:p>
+    <w:p>
+      <w:pPr>
+        <w:rPr>
+          <w:sz w:val="24"/>
+          <w:szCs w:val="24"/>
+        </w:rPr>
+      </w:pPr>
     </w:p>
     <w:sectPr>
       <w:pgSz w:w="11906" w:h="16838"/>
@@ -1378,15 +1589,15 @@
 </file>
 
 <file path=word/endnotes.xml><?xml version="1.0" encoding="utf-8"?>
-<w:endnotes xmlns:wpc="http://schemas.microsoft.com/office/word/2010/wordprocessingCanvas" xmlns:mc="http://schemas.openxmlformats.org/markup-compatibility/2006" xmlns:o="urn:schemas-microsoft-com:office:office" xmlns:r="http://schemas.openxmlformats.org/officeDocument/2006/relationships" xmlns:m="http://schemas.openxmlformats.org/officeDocument/2006/math" xmlns:v="urn:schemas-microsoft-com:vml" xmlns:wp14="http://schemas.microsoft.com/office/word/2010/wordprocessingDrawing" xmlns:wp="http://schemas.openxmlformats.org/drawingml/2006/wordprocessingDrawing" xmlns:w10="urn:schemas-microsoft-com:office:word" xmlns:w="http://schemas.openxmlformats.org/wordprocessingml/2006/main" xmlns:w14="http://schemas.microsoft.com/office/word/2010/wordml" xmlns:wpg="http://schemas.microsoft.com/office/word/2010/wordprocessingGroup" xmlns:wpi="http://schemas.microsoft.com/office/word/2010/wordprocessingInk" xmlns:wne="http://schemas.microsoft.com/office/word/2006/wordml" xmlns:wps="http://schemas.microsoft.com/office/word/2010/wordprocessingShape" mc:Ignorable="w14 wp14">
-  <w:endnote w:type="separator" w:id="-1">
+<w:endnotes xmlns:ve="http://schemas.openxmlformats.org/markup-compatibility/2006" xmlns:o="urn:schemas-microsoft-com:office:office" xmlns:r="http://schemas.openxmlformats.org/officeDocument/2006/relationships" xmlns:m="http://schemas.openxmlformats.org/officeDocument/2006/math" xmlns:v="urn:schemas-microsoft-com:vml" xmlns:wp="http://schemas.openxmlformats.org/drawingml/2006/wordprocessingDrawing" xmlns:w10="urn:schemas-microsoft-com:office:word" xmlns:w="http://schemas.openxmlformats.org/wordprocessingml/2006/main" xmlns:wne="http://schemas.microsoft.com/office/word/2006/wordml">
+  <w:endnote w:type="separator" w:id="0">
     <w:p>
       <w:r>
         <w:separator/>
       </w:r>
     </w:p>
   </w:endnote>
-  <w:endnote w:type="continuationSeparator" w:id="0">
+  <w:endnote w:type="continuationSeparator" w:id="1">
     <w:p>
       <w:r>
         <w:continuationSeparator/>
@@ -1397,15 +1608,15 @@
 </file>
 
 <file path=word/footnotes.xml><?xml version="1.0" encoding="utf-8"?>
-<w:footnotes xmlns:wpc="http://schemas.microsoft.com/office/word/2010/wordprocessingCanvas" xmlns:mc="http://schemas.openxmlformats.org/markup-compatibility/2006" xmlns:o="urn:schemas-microsoft-com:office:office" xmlns:r="http://schemas.openxmlformats.org/officeDocument/2006/relationships" xmlns:m="http://schemas.openxmlformats.org/officeDocument/2006/math" xmlns:v="urn:schemas-microsoft-com:vml" xmlns:wp14="http://schemas.microsoft.com/office/word/2010/wordprocessingDrawing" xmlns:wp="http://schemas.openxmlformats.org/drawingml/2006/wordprocessingDrawing" xmlns:w10="urn:schemas-microsoft-com:office:word" xmlns:w="http://schemas.openxmlformats.org/wordprocessingml/2006/main" xmlns:w14="http://schemas.microsoft.com/office/word/2010/wordml" xmlns:wpg="http://schemas.microsoft.com/office/word/2010/wordprocessingGroup" xmlns:wpi="http://schemas.microsoft.com/office/word/2010/wordprocessingInk" xmlns:wne="http://schemas.microsoft.com/office/word/2006/wordml" xmlns:wps="http://schemas.microsoft.com/office/word/2010/wordprocessingShape" mc:Ignorable="w14 wp14">
-  <w:footnote w:type="separator" w:id="-1">
+<w:footnotes xmlns:ve="http://schemas.openxmlformats.org/markup-compatibility/2006" xmlns:o="urn:schemas-microsoft-com:office:office" xmlns:r="http://schemas.openxmlformats.org/officeDocument/2006/relationships" xmlns:m="http://schemas.openxmlformats.org/officeDocument/2006/math" xmlns:v="urn:schemas-microsoft-com:vml" xmlns:wp="http://schemas.openxmlformats.org/drawingml/2006/wordprocessingDrawing" xmlns:w10="urn:schemas-microsoft-com:office:word" xmlns:w="http://schemas.openxmlformats.org/wordprocessingml/2006/main" xmlns:wne="http://schemas.microsoft.com/office/word/2006/wordml">
+  <w:footnote w:type="separator" w:id="0">
     <w:p>
       <w:r>
         <w:separator/>
       </w:r>
     </w:p>
   </w:footnote>
-  <w:footnote w:type="continuationSeparator" w:id="0">
+  <w:footnote w:type="continuationSeparator" w:id="1">
     <w:p>
       <w:r>
         <w:continuationSeparator/>
@@ -1416,7 +1627,7 @@
 </file>
 
 <file path=word/styles.xml><?xml version="1.0" encoding="utf-8"?>
-<w:styles xmlns:mc="http://schemas.openxmlformats.org/markup-compatibility/2006" xmlns:r="http://schemas.openxmlformats.org/officeDocument/2006/relationships" xmlns:w="http://schemas.openxmlformats.org/wordprocessingml/2006/main" xmlns:w14="http://schemas.microsoft.com/office/word/2010/wordml" mc:Ignorable="w14">
+<w:styles xmlns:r="http://schemas.openxmlformats.org/officeDocument/2006/relationships" xmlns:w="http://schemas.openxmlformats.org/wordprocessingml/2006/main">
   <w:docDefaults>
     <w:rPrDefault>
       <w:rPr>
@@ -1571,6 +1782,7 @@
   <w:style w:type="paragraph" w:default="1" w:styleId="a">
     <w:name w:val="Normal"/>
     <w:qFormat/>
+    <w:rsid w:val="00FB7DEC"/>
     <w:pPr>
       <w:widowControl w:val="0"/>
       <w:jc w:val="both"/>
@@ -1632,6 +1844,7 @@
     <w:uiPriority w:val="99"/>
     <w:semiHidden/>
     <w:unhideWhenUsed/>
+    <w:qFormat/>
     <w:tblPr>
       <w:tblInd w:w="0" w:type="dxa"/>
       <w:tblCellMar>
